--- a/Documents/Tips.docx
+++ b/Documents/Tips.docx
@@ -12,8 +12,6 @@
         </w:rPr>
         <w:t>Tips</w:t>
       </w:r>
-      <w:bookmarkStart w:id="0" w:name="_GoBack"/>
-      <w:bookmarkEnd w:id="0"/>
     </w:p>
     <w:p>
       <w:r>
@@ -26,6 +24,11 @@
       </w:r>
     </w:p>
     <w:p>
+      <w:pPr>
+        <w:rPr>
+          <w:rFonts w:hint="eastAsia"/>
+        </w:rPr>
+      </w:pPr>
       <w:r>
         <w:rPr>
           <w:rFonts w:hint="eastAsia"/>
@@ -35,18 +38,8 @@
       <w:r>
         <w:t>ress F2 to finish the current game and open the board configuration window.</w:t>
       </w:r>
-    </w:p>
-    <w:p/>
-    <w:p>
-      <w:r>
-        <w:rPr>
-          <w:rFonts w:hint="eastAsia"/>
-        </w:rPr>
-        <w:t>T</w:t>
-      </w:r>
-      <w:r>
-        <w:t>he computation of all the words left may take some time.</w:t>
-      </w:r>
+      <w:bookmarkStart w:id="0" w:name="_GoBack"/>
+      <w:bookmarkEnd w:id="0"/>
     </w:p>
     <w:sectPr>
       <w:pgSz w:w="11906" w:h="16838"/>
